--- a/南京大学毕业论文（设计）开题报告.docx
+++ b/南京大学毕业论文（设计）开题报告.docx
@@ -6,7 +6,7 @@
       <w:pPr>
         <w:jc w:val="center"/>
         <w:rPr>
-          <w:rFonts w:ascii="黑体" w:eastAsia="黑体" w:hint="eastAsia"/>
+          <w:rFonts w:ascii="黑体" w:eastAsia="黑体"/>
           <w:b/>
           <w:sz w:val="32"/>
           <w:szCs w:val="32"/>
@@ -26,7 +26,7 @@
       <w:pPr>
         <w:jc w:val="center"/>
         <w:rPr>
-          <w:rFonts w:ascii="黑体" w:eastAsia="黑体" w:hint="eastAsia"/>
+          <w:rFonts w:ascii="黑体" w:eastAsia="黑体"/>
           <w:b/>
           <w:szCs w:val="21"/>
         </w:rPr>
@@ -179,7 +179,6 @@
     <w:tbl>
       <w:tblPr>
         <w:tblW w:w="0" w:type="auto"/>
-        <w:tblInd w:w="0" w:type="dxa"/>
         <w:tblBorders>
           <w:top w:val="single" w:sz="4" w:space="0" w:color="auto"/>
           <w:left w:val="single" w:sz="4" w:space="0" w:color="auto"/>
@@ -297,7 +296,7 @@
               <w:spacing w:line="360" w:lineRule="auto"/>
               <w:jc w:val="center"/>
               <w:rPr>
-                <w:rFonts w:ascii="宋体" w:hAnsi="宋体" w:hint="eastAsia"/>
+                <w:rFonts w:ascii="宋体" w:hAnsi="宋体"/>
                 <w:sz w:val="24"/>
               </w:rPr>
             </w:pPr>
@@ -387,7 +386,7 @@
               <w:spacing w:line="360" w:lineRule="auto"/>
               <w:jc w:val="center"/>
               <w:rPr>
-                <w:rFonts w:ascii="宋体" w:hAnsi="宋体" w:hint="eastAsia"/>
+                <w:rFonts w:ascii="宋体" w:hAnsi="宋体"/>
                 <w:sz w:val="24"/>
               </w:rPr>
             </w:pPr>
@@ -431,7 +430,7 @@
               <w:spacing w:line="360" w:lineRule="auto"/>
               <w:jc w:val="center"/>
               <w:rPr>
-                <w:rFonts w:ascii="宋体" w:hAnsi="宋体" w:hint="eastAsia"/>
+                <w:rFonts w:ascii="宋体" w:hAnsi="宋体"/>
                 <w:sz w:val="24"/>
               </w:rPr>
             </w:pPr>
@@ -477,37 +476,16 @@
               <w:spacing w:line="360" w:lineRule="auto"/>
               <w:jc w:val="center"/>
               <w:rPr>
-                <w:rFonts w:ascii="宋体" w:hAnsi="宋体" w:hint="eastAsia"/>
-                <w:sz w:val="24"/>
-              </w:rPr>
-            </w:pPr>
-            <w:r>
-              <w:rPr>
-                <w:rFonts w:ascii="宋体" w:hAnsi="宋体" w:hint="eastAsia"/>
-                <w:sz w:val="24"/>
-              </w:rPr>
-              <w:t>所在</w:t>
-            </w:r>
-            <w:r>
-              <w:rPr>
-                <w:rFonts w:ascii="宋体" w:hAnsi="宋体" w:hint="eastAsia"/>
-                <w:sz w:val="24"/>
-              </w:rPr>
-              <w:t>院系</w:t>
-            </w:r>
-            <w:r>
-              <w:rPr>
-                <w:rFonts w:ascii="宋体" w:hAnsi="宋体" w:hint="eastAsia"/>
-                <w:sz w:val="24"/>
-              </w:rPr>
-              <w:t>/</w:t>
-            </w:r>
-            <w:r>
-              <w:rPr>
-                <w:rFonts w:ascii="宋体" w:hAnsi="宋体" w:hint="eastAsia"/>
-                <w:sz w:val="24"/>
-              </w:rPr>
-              <w:t>单位</w:t>
+                <w:rFonts w:ascii="宋体" w:hAnsi="宋体"/>
+                <w:sz w:val="24"/>
+              </w:rPr>
+            </w:pPr>
+            <w:r>
+              <w:rPr>
+                <w:rFonts w:ascii="宋体" w:hAnsi="宋体" w:hint="eastAsia"/>
+                <w:sz w:val="24"/>
+              </w:rPr>
+              <w:t>所在院系/单位</w:t>
             </w:r>
           </w:p>
         </w:tc>
@@ -520,7 +498,7 @@
             <w:pPr>
               <w:spacing w:line="360" w:lineRule="auto"/>
               <w:rPr>
-                <w:rFonts w:ascii="宋体" w:hAnsi="宋体" w:hint="eastAsia"/>
+                <w:rFonts w:ascii="宋体" w:hAnsi="宋体"/>
                 <w:sz w:val="24"/>
               </w:rPr>
             </w:pPr>
@@ -560,14 +538,7 @@
                 <w:rFonts w:ascii="宋体" w:hAnsi="宋体"/>
                 <w:sz w:val="24"/>
               </w:rPr>
-              <w:t xml:space="preserve">  </w:t>
-            </w:r>
-            <w:r>
-              <w:rPr>
-                <w:rFonts w:ascii="宋体" w:hAnsi="宋体"/>
-                <w:sz w:val="24"/>
-              </w:rPr>
-              <w:t xml:space="preserve">  </w:t>
+              <w:t xml:space="preserve">    </w:t>
             </w:r>
             <w:r>
               <w:rPr>
@@ -612,7 +583,7 @@
               <w:spacing w:line="360" w:lineRule="auto"/>
               <w:jc w:val="center"/>
               <w:rPr>
-                <w:rFonts w:ascii="宋体" w:hAnsi="宋体" w:hint="eastAsia"/>
+                <w:rFonts w:ascii="宋体" w:hAnsi="宋体"/>
                 <w:sz w:val="24"/>
               </w:rPr>
             </w:pPr>
@@ -639,13 +610,22 @@
                 <w:sz w:val="24"/>
               </w:rPr>
             </w:pPr>
-            <w:r>
-              <w:rPr>
-                <w:rFonts w:ascii="宋体" w:hAnsi="宋体" w:hint="eastAsia"/>
-                <w:sz w:val="24"/>
-              </w:rPr>
-              <w:t>虚拟现实技术</w:t>
-            </w:r>
+            <w:bookmarkStart w:id="0" w:name="_GoBack"/>
+            <w:r>
+              <w:rPr>
+                <w:rFonts w:ascii="宋体" w:hAnsi="宋体" w:hint="eastAsia"/>
+                <w:sz w:val="24"/>
+              </w:rPr>
+              <w:t>虚拟现实</w:t>
+            </w:r>
+            <w:r>
+              <w:rPr>
+                <w:rFonts w:ascii="宋体" w:hAnsi="宋体" w:hint="eastAsia"/>
+                <w:sz w:val="24"/>
+              </w:rPr>
+              <w:t>场景下道德决策影响因素的探究</w:t>
+            </w:r>
+            <w:bookmarkEnd w:id="0"/>
           </w:p>
         </w:tc>
       </w:tr>
@@ -659,7 +639,7 @@
             <w:pPr>
               <w:spacing w:line="360" w:lineRule="auto"/>
               <w:rPr>
-                <w:rFonts w:ascii="宋体" w:hAnsi="宋体" w:hint="eastAsia"/>
+                <w:rFonts w:ascii="宋体" w:hAnsi="宋体"/>
                 <w:b/>
                 <w:sz w:val="24"/>
               </w:rPr>
@@ -677,21 +657,7 @@
                 <w:rFonts w:ascii="宋体" w:hAnsi="宋体" w:hint="eastAsia"/>
                 <w:sz w:val="24"/>
               </w:rPr>
-              <w:t>（附参考文献，不少于</w:t>
-            </w:r>
-            <w:r>
-              <w:rPr>
-                <w:rFonts w:ascii="宋体" w:hAnsi="宋体" w:hint="eastAsia"/>
-                <w:sz w:val="24"/>
-              </w:rPr>
-              <w:t>800</w:t>
-            </w:r>
-            <w:r>
-              <w:rPr>
-                <w:rFonts w:ascii="宋体" w:hAnsi="宋体" w:hint="eastAsia"/>
-                <w:sz w:val="24"/>
-              </w:rPr>
-              <w:t>字）</w:t>
+              <w:t>（附参考文献，不少于800字）</w:t>
             </w:r>
           </w:p>
           <w:p>
@@ -901,7 +867,23 @@
                 <w:rFonts w:ascii="等线" w:eastAsia="等线" w:hAnsi="等线" w:hint="eastAsia"/>
                 <w:szCs w:val="22"/>
               </w:rPr>
-              <w:t>在传统的道德判断研究中，人的道德判断方式被分为两种。推理型道德和直觉型道德。柯尔伯格认为道德判断是一系列意识高度参与的推理过程，</w:t>
+              <w:t>在传统的道德判断研究中，人的道德判断方式被分为两种。推理</w:t>
+            </w:r>
+            <w:proofErr w:type="gramStart"/>
+            <w:r>
+              <w:rPr>
+                <w:rFonts w:ascii="等线" w:eastAsia="等线" w:hAnsi="等线" w:hint="eastAsia"/>
+                <w:szCs w:val="22"/>
+              </w:rPr>
+              <w:t>型道德</w:t>
+            </w:r>
+            <w:proofErr w:type="gramEnd"/>
+            <w:r>
+              <w:rPr>
+                <w:rFonts w:ascii="等线" w:eastAsia="等线" w:hAnsi="等线" w:hint="eastAsia"/>
+                <w:szCs w:val="22"/>
+              </w:rPr>
+              <w:t>和直觉型道德。柯尔伯格认为道德判断是一系列意识高度参与的推理过程，</w:t>
             </w:r>
             <w:r>
               <w:rPr>
@@ -950,30 +932,62 @@
           <w:p>
             <w:pPr>
               <w:rPr>
+                <w:rFonts w:ascii="等线" w:eastAsia="等线" w:hAnsi="等线"/>
+                <w:szCs w:val="22"/>
+              </w:rPr>
+            </w:pPr>
+            <w:r>
+              <w:rPr>
                 <w:rFonts w:ascii="等线" w:eastAsia="等线" w:hAnsi="等线" w:hint="eastAsia"/>
                 <w:szCs w:val="22"/>
               </w:rPr>
-            </w:pPr>
+              <w:t>后来，G</w:t>
+            </w:r>
+            <w:r>
+              <w:rPr>
+                <w:rFonts w:ascii="等线" w:eastAsia="等线" w:hAnsi="等线"/>
+                <w:szCs w:val="22"/>
+              </w:rPr>
+              <w:t>reene</w:t>
+            </w:r>
             <w:r>
               <w:rPr>
                 <w:rFonts w:ascii="等线" w:eastAsia="等线" w:hAnsi="等线" w:hint="eastAsia"/>
                 <w:szCs w:val="22"/>
               </w:rPr>
-              <w:t>后来，G</w:t>
-            </w:r>
-            <w:r>
-              <w:rPr>
-                <w:rFonts w:ascii="等线" w:eastAsia="等线" w:hAnsi="等线"/>
-                <w:szCs w:val="22"/>
-              </w:rPr>
-              <w:t>reene</w:t>
-            </w:r>
+              <w:t>等人提出了道德判断的</w:t>
+            </w:r>
+            <w:proofErr w:type="gramStart"/>
             <w:r>
               <w:rPr>
                 <w:rFonts w:ascii="等线" w:eastAsia="等线" w:hAnsi="等线" w:hint="eastAsia"/>
                 <w:szCs w:val="22"/>
               </w:rPr>
-              <w:t>等人提出了道德判断的双加工模型，人的道德判断同时受到推理和情绪的共同作用。其中，情绪性判断更快速，而推理性判断更加深思熟虑。二者既共同作用，也相互竞争。在电车难题中，若被试选择功利性选项，也就是主动杀死一个人而拯救另外五个人，从而获得最大的社会效益，这属于双加工模型中的属于推理性判断。而且G</w:t>
+              <w:t>双加工</w:t>
+            </w:r>
+            <w:proofErr w:type="gramEnd"/>
+            <w:r>
+              <w:rPr>
+                <w:rFonts w:ascii="等线" w:eastAsia="等线" w:hAnsi="等线" w:hint="eastAsia"/>
+                <w:szCs w:val="22"/>
+              </w:rPr>
+              <w:t>模型，人的道德判断同时受到推理和情绪的共同作用。其中，情绪性判断更快速，而推理性判断更加深思熟虑。二者既共同作用，也相互竞争。在电车难题中，若被试选择功利性选项，也就是主动杀死一个人而拯救另外五个人，从而获得最大的社会效益，这属于</w:t>
+            </w:r>
+            <w:proofErr w:type="gramStart"/>
+            <w:r>
+              <w:rPr>
+                <w:rFonts w:ascii="等线" w:eastAsia="等线" w:hAnsi="等线" w:hint="eastAsia"/>
+                <w:szCs w:val="22"/>
+              </w:rPr>
+              <w:t>双加工</w:t>
+            </w:r>
+            <w:proofErr w:type="gramEnd"/>
+            <w:r>
+              <w:rPr>
+                <w:rFonts w:ascii="等线" w:eastAsia="等线" w:hAnsi="等线" w:hint="eastAsia"/>
+                <w:szCs w:val="22"/>
+              </w:rPr>
+              <w:t>模型中的属于推理性判断。而且G</w:t>
             </w:r>
             <w:r>
               <w:rPr>
@@ -1068,10 +1082,28 @@
             <w:pPr>
               <w:ind w:left="720" w:hanging="720"/>
               <w:rPr>
+                <w:rFonts w:ascii="等线" w:eastAsia="等线" w:hAnsi="等线"/>
+                <w:noProof/>
+                <w:szCs w:val="22"/>
+              </w:rPr>
+            </w:pPr>
+            <w:r>
+              <w:rPr>
                 <w:rFonts w:ascii="等线" w:eastAsia="等线" w:hAnsi="等线" w:hint="eastAsia"/>
                 <w:noProof/>
                 <w:szCs w:val="22"/>
               </w:rPr>
+              <w:t>FootPhilippa. (1967). The problem of abortion and the doctrine of double effect. Oxford Review.</w:t>
+            </w:r>
+          </w:p>
+          <w:p>
+            <w:pPr>
+              <w:ind w:left="720" w:hanging="720"/>
+              <w:rPr>
+                <w:rFonts w:ascii="等线" w:eastAsia="等线" w:hAnsi="等线"/>
+                <w:noProof/>
+                <w:szCs w:val="22"/>
+              </w:rPr>
             </w:pPr>
             <w:r>
               <w:rPr>
@@ -1079,17 +1111,35 @@
                 <w:noProof/>
                 <w:szCs w:val="22"/>
               </w:rPr>
-              <w:t>FootPhilippa. (1967). The problem of abortion and the doctrine of double effect. Oxford Review.</w:t>
+              <w:t>GoldNatalie, PulfordBriony, &amp; ColmanAndrew. (2014). The outlandish, the realistic, and the real: contextual manipulation and agent role effects in trolley problems. Frontiers in psychology.</w:t>
             </w:r>
           </w:p>
           <w:p>
             <w:pPr>
               <w:ind w:left="720" w:hanging="720"/>
               <w:rPr>
+                <w:rFonts w:ascii="等线" w:eastAsia="等线" w:hAnsi="等线"/>
+                <w:noProof/>
+                <w:szCs w:val="22"/>
+              </w:rPr>
+            </w:pPr>
+            <w:r>
+              <w:rPr>
                 <w:rFonts w:ascii="等线" w:eastAsia="等线" w:hAnsi="等线" w:hint="eastAsia"/>
                 <w:noProof/>
                 <w:szCs w:val="22"/>
               </w:rPr>
+              <w:t>GreeneJoshua. (2003). From neural ‘is’ to moral ‘ought’: what are the moral implications of neuroscientific moral psychology? Nature reviews neuroscience, 页 846–850.</w:t>
+            </w:r>
+          </w:p>
+          <w:p>
+            <w:pPr>
+              <w:ind w:left="720" w:hanging="720"/>
+              <w:rPr>
+                <w:rFonts w:ascii="等线" w:eastAsia="等线" w:hAnsi="等线"/>
+                <w:noProof/>
+                <w:szCs w:val="22"/>
+              </w:rPr>
             </w:pPr>
             <w:r>
               <w:rPr>
@@ -1097,68 +1147,32 @@
                 <w:noProof/>
                 <w:szCs w:val="22"/>
               </w:rPr>
-              <w:t>GoldNatalie, PulfordBriony, &amp; ColmanAndrew. (2014). The outlandish, the realistic, and the real: contextual manipulation and agent role effects in trolley problems. Frontiers in psychology.</w:t>
+              <w:t>Joshua D. GreeneA. Morelli, Kelly Lowenberg, Leigh E. Nystrom, Jonathan D. CohenSylvia. (2008). Cognitive load selectively interferes with utilitarian moral judgment. Cognition.</w:t>
             </w:r>
           </w:p>
           <w:p>
             <w:pPr>
               <w:ind w:left="720" w:hanging="720"/>
               <w:rPr>
+                <w:rFonts w:ascii="等线" w:eastAsia="等线" w:hAnsi="等线"/>
+                <w:noProof/>
+                <w:szCs w:val="22"/>
+              </w:rPr>
+            </w:pPr>
+            <w:r>
+              <w:rPr>
                 <w:rFonts w:ascii="等线" w:eastAsia="等线" w:hAnsi="等线" w:hint="eastAsia"/>
                 <w:noProof/>
                 <w:szCs w:val="22"/>
               </w:rPr>
-            </w:pPr>
-            <w:r>
-              <w:rPr>
-                <w:rFonts w:ascii="等线" w:eastAsia="等线" w:hAnsi="等线" w:hint="eastAsia"/>
-                <w:noProof/>
-                <w:szCs w:val="22"/>
-              </w:rPr>
-              <w:t>GreeneJoshua. (2003). From neural ‘is’ to moral ‘ought’: what are the moral implications of neuroscientific moral psychology? Nature reviews neuroscience, 页 846–850.</w:t>
+              <w:t>ParsonsD.Thomas. (2015). Virtual reality for enhanced ecological validity and experimental control in the clinical, affective and social neurosciences. Frontiers in human neuroscience.</w:t>
             </w:r>
           </w:p>
           <w:p>
             <w:pPr>
               <w:ind w:left="720" w:hanging="720"/>
               <w:rPr>
-                <w:rFonts w:ascii="等线" w:eastAsia="等线" w:hAnsi="等线" w:hint="eastAsia"/>
-                <w:noProof/>
-                <w:szCs w:val="22"/>
-              </w:rPr>
-            </w:pPr>
-            <w:r>
-              <w:rPr>
-                <w:rFonts w:ascii="等线" w:eastAsia="等线" w:hAnsi="等线" w:hint="eastAsia"/>
-                <w:noProof/>
-                <w:szCs w:val="22"/>
-              </w:rPr>
-              <w:t>Joshua D. GreeneA. Morelli, Kelly Lowenberg, Leigh E. Nystrom, Jonathan D. CohenSylvia. (2008). Cognitive load selectively interferes with utilitarian moral judgment. Cognition.</w:t>
-            </w:r>
-          </w:p>
-          <w:p>
-            <w:pPr>
-              <w:ind w:left="720" w:hanging="720"/>
-              <w:rPr>
-                <w:rFonts w:ascii="等线" w:eastAsia="等线" w:hAnsi="等线" w:hint="eastAsia"/>
-                <w:noProof/>
-                <w:szCs w:val="22"/>
-              </w:rPr>
-            </w:pPr>
-            <w:r>
-              <w:rPr>
-                <w:rFonts w:ascii="等线" w:eastAsia="等线" w:hAnsi="等线" w:hint="eastAsia"/>
-                <w:noProof/>
-                <w:szCs w:val="22"/>
-              </w:rPr>
-              <w:t>ParsonsD.Thomas. (2015). Virtual reality for enhanced ecological validity and experimental control in the clinical, affective and social neurosciences. Frontiers in human neuroscience.</w:t>
-            </w:r>
-          </w:p>
-          <w:p>
-            <w:pPr>
-              <w:ind w:left="720" w:hanging="720"/>
-              <w:rPr>
-                <w:rFonts w:ascii="等线" w:eastAsia="等线" w:hAnsi="等线" w:hint="eastAsia"/>
+                <w:rFonts w:ascii="等线" w:eastAsia="等线" w:hAnsi="等线"/>
                 <w:noProof/>
                 <w:szCs w:val="22"/>
               </w:rPr>
@@ -1184,7 +1198,7 @@
             <w:pPr>
               <w:spacing w:line="360" w:lineRule="auto"/>
               <w:rPr>
-                <w:rFonts w:ascii="宋体" w:hAnsi="宋体" w:hint="eastAsia"/>
+                <w:rFonts w:ascii="宋体" w:hAnsi="宋体"/>
                 <w:sz w:val="24"/>
               </w:rPr>
             </w:pPr>
@@ -1327,12 +1341,14 @@
                 <w:rFonts w:eastAsia="等线"/>
               </w:rPr>
             </w:pPr>
+            <w:proofErr w:type="spellStart"/>
             <w:r>
               <w:rPr>
                 <w:rFonts w:eastAsia="等线"/>
               </w:rPr>
               <w:t>Bretz</w:t>
             </w:r>
+            <w:proofErr w:type="spellEnd"/>
             <w:r>
               <w:rPr>
                 <w:rFonts w:eastAsia="等线" w:hint="eastAsia"/>
@@ -1611,7 +1627,21 @@
               <w:rPr>
                 <w:rFonts w:eastAsia="等线" w:hint="eastAsia"/>
               </w:rPr>
-              <w:t>等人的道德双加工模型，对应的就是本模型中的</w:t>
+              <w:t>等人的</w:t>
+            </w:r>
+            <w:proofErr w:type="gramStart"/>
+            <w:r>
+              <w:rPr>
+                <w:rFonts w:eastAsia="等线" w:hint="eastAsia"/>
+              </w:rPr>
+              <w:t>道德双加工</w:t>
+            </w:r>
+            <w:proofErr w:type="gramEnd"/>
+            <w:r>
+              <w:rPr>
+                <w:rFonts w:eastAsia="等线" w:hint="eastAsia"/>
+              </w:rPr>
+              <w:t>模型，对应的就是本模型中的</w:t>
             </w:r>
             <w:r>
               <w:rPr>
@@ -1666,7 +1696,21 @@
               <w:rPr>
                 <w:rFonts w:eastAsia="等线" w:hint="eastAsia"/>
               </w:rPr>
-              <w:t>是指体验他人的精神世界，如同体验自身精神世界一样。共情能力高的人能够更好地体验他人的情绪和想法，理解对方的立场和感受</w:t>
+              <w:t>是指体验他人的精神世界，如同体验自身精神世界一样。</w:t>
+            </w:r>
+            <w:proofErr w:type="gramStart"/>
+            <w:r>
+              <w:rPr>
+                <w:rFonts w:eastAsia="等线" w:hint="eastAsia"/>
+              </w:rPr>
+              <w:t>共情能力高</w:t>
+            </w:r>
+            <w:proofErr w:type="gramEnd"/>
+            <w:r>
+              <w:rPr>
+                <w:rFonts w:eastAsia="等线" w:hint="eastAsia"/>
+              </w:rPr>
+              <w:t>的人能够更好地体验他人的情绪和想法，理解对方的立场和感受</w:t>
             </w:r>
             <w:r>
               <w:rPr>
@@ -1735,7 +1779,35 @@
               <w:rPr>
                 <w:rFonts w:eastAsia="等线" w:hint="eastAsia"/>
               </w:rPr>
-              <w:t>。共情能力包括两个部分，认知共情和情感共情。认知共情是辨别他人情感的能力，情感共情是个体情感的反应能力。目前，有一些针对儿童的研究，讨论共情能力对儿童道德判断的影响</w:t>
+              <w:t>。共</w:t>
+            </w:r>
+            <w:proofErr w:type="gramStart"/>
+            <w:r>
+              <w:rPr>
+                <w:rFonts w:eastAsia="等线" w:hint="eastAsia"/>
+              </w:rPr>
+              <w:t>情能力</w:t>
+            </w:r>
+            <w:proofErr w:type="gramEnd"/>
+            <w:r>
+              <w:rPr>
+                <w:rFonts w:eastAsia="等线" w:hint="eastAsia"/>
+              </w:rPr>
+              <w:t>包括两个部分，认知共情和情感共情。认知共情是辨别他人情感的能力，情感共情是个体情感的反应能力。目前，有一些针对儿童的研究，讨论共</w:t>
+            </w:r>
+            <w:proofErr w:type="gramStart"/>
+            <w:r>
+              <w:rPr>
+                <w:rFonts w:eastAsia="等线" w:hint="eastAsia"/>
+              </w:rPr>
+              <w:t>情能力</w:t>
+            </w:r>
+            <w:proofErr w:type="gramEnd"/>
+            <w:r>
+              <w:rPr>
+                <w:rFonts w:eastAsia="等线" w:hint="eastAsia"/>
+              </w:rPr>
+              <w:t>对儿童道德判断的影响</w:t>
             </w:r>
             <w:r>
               <w:rPr>
@@ -1761,7 +1833,21 @@
               <w:rPr>
                 <w:rFonts w:eastAsia="等线" w:hint="eastAsia"/>
               </w:rPr>
-              <w:t>，但是共情能力和成年人道德判断之间的关系仍然有待讨论。</w:t>
+              <w:t>，但是共</w:t>
+            </w:r>
+            <w:proofErr w:type="gramStart"/>
+            <w:r>
+              <w:rPr>
+                <w:rFonts w:eastAsia="等线" w:hint="eastAsia"/>
+              </w:rPr>
+              <w:t>情能</w:t>
+            </w:r>
+            <w:proofErr w:type="gramEnd"/>
+            <w:r>
+              <w:rPr>
+                <w:rFonts w:eastAsia="等线" w:hint="eastAsia"/>
+              </w:rPr>
+              <w:t>力和成年人道德判断之间的关系仍然有待讨论。</w:t>
             </w:r>
           </w:p>
           <w:p>
@@ -2229,7 +2315,21 @@
               <w:rPr>
                 <w:rFonts w:eastAsia="等线" w:hint="eastAsia"/>
               </w:rPr>
-              <w:t>。元认知调节指认知主体对认知活动进行调节的过程，包括预测、计划、策略选择、监测、修正和评价等六</w:t>
+              <w:t>。元认知调节指认</w:t>
+            </w:r>
+            <w:proofErr w:type="gramStart"/>
+            <w:r>
+              <w:rPr>
+                <w:rFonts w:eastAsia="等线" w:hint="eastAsia"/>
+              </w:rPr>
+              <w:t>知主体</w:t>
+            </w:r>
+            <w:proofErr w:type="gramEnd"/>
+            <w:r>
+              <w:rPr>
+                <w:rFonts w:eastAsia="等线" w:hint="eastAsia"/>
+              </w:rPr>
+              <w:t>对认知活动进行调节的过程，包括预测、计划、策略选择、监测、修正和评价等六</w:t>
             </w:r>
             <w:r>
               <w:rPr>
@@ -2302,14 +2402,7 @@
               <w:rPr>
                 <w:rFonts w:eastAsia="等线" w:hint="eastAsia"/>
               </w:rPr>
-              <w:t>认知模型当中，元认知子系统是控制另外三个子系统，进行道德判断的重要组成部分，因此元认知能力人的日常学习生活和道德判断中都有重要的意</w:t>
-            </w:r>
-            <w:r>
-              <w:rPr>
-                <w:rFonts w:eastAsia="等线" w:hint="eastAsia"/>
-              </w:rPr>
-              <w:lastRenderedPageBreak/>
-              <w:t>义。</w:t>
+              <w:t>认知模型当中，元认知子系统是控制另外三个子系统，进行道德判断的重要组成部分，因此元认知能力人的日常学习生活和道德判断中都有重要的意义。</w:t>
             </w:r>
           </w:p>
           <w:p>
@@ -2329,6 +2422,7 @@
                 <w:szCs w:val="21"/>
                 <w:lang w:val="zh-CN"/>
               </w:rPr>
+              <w:lastRenderedPageBreak/>
               <w:t>参考文献</w:t>
             </w:r>
           </w:p>
@@ -2356,7 +2450,6 @@
               <w:pStyle w:val="a8"/>
               <w:ind w:left="720" w:hanging="720"/>
               <w:rPr>
-                <w:rFonts w:hint="eastAsia"/>
                 <w:noProof/>
               </w:rPr>
             </w:pPr>
@@ -2373,7 +2466,6 @@
               <w:pStyle w:val="a8"/>
               <w:ind w:left="720" w:hanging="720"/>
               <w:rPr>
-                <w:rFonts w:hint="eastAsia"/>
                 <w:noProof/>
               </w:rPr>
             </w:pPr>
@@ -2390,7 +2482,6 @@
               <w:pStyle w:val="a8"/>
               <w:ind w:left="720" w:hanging="720"/>
               <w:rPr>
-                <w:rFonts w:hint="eastAsia"/>
                 <w:noProof/>
               </w:rPr>
             </w:pPr>
@@ -2407,7 +2498,6 @@
               <w:pStyle w:val="a8"/>
               <w:ind w:left="720" w:hanging="720"/>
               <w:rPr>
-                <w:rFonts w:hint="eastAsia"/>
                 <w:noProof/>
               </w:rPr>
             </w:pPr>
@@ -2424,7 +2514,6 @@
               <w:pStyle w:val="a8"/>
               <w:ind w:left="720" w:hanging="720"/>
               <w:rPr>
-                <w:rFonts w:hint="eastAsia"/>
                 <w:noProof/>
               </w:rPr>
             </w:pPr>
@@ -2441,7 +2530,6 @@
               <w:pStyle w:val="a8"/>
               <w:ind w:left="720" w:hanging="720"/>
               <w:rPr>
-                <w:rFonts w:hint="eastAsia"/>
                 <w:noProof/>
               </w:rPr>
             </w:pPr>
@@ -2458,7 +2546,6 @@
               <w:pStyle w:val="a8"/>
               <w:ind w:left="720" w:hanging="720"/>
               <w:rPr>
-                <w:rFonts w:hint="eastAsia"/>
                 <w:noProof/>
               </w:rPr>
             </w:pPr>
@@ -2475,7 +2562,6 @@
               <w:pStyle w:val="a8"/>
               <w:ind w:left="720" w:hanging="720"/>
               <w:rPr>
-                <w:rFonts w:hint="eastAsia"/>
                 <w:noProof/>
               </w:rPr>
             </w:pPr>
@@ -2492,7 +2578,6 @@
               <w:pStyle w:val="a8"/>
               <w:ind w:left="720" w:hanging="720"/>
               <w:rPr>
-                <w:rFonts w:hint="eastAsia"/>
                 <w:noProof/>
               </w:rPr>
             </w:pPr>
@@ -2509,7 +2594,6 @@
               <w:pStyle w:val="a8"/>
               <w:ind w:left="720" w:hanging="720"/>
               <w:rPr>
-                <w:rFonts w:hint="eastAsia"/>
                 <w:noProof/>
               </w:rPr>
             </w:pPr>
@@ -2526,7 +2610,6 @@
               <w:pStyle w:val="a8"/>
               <w:ind w:left="720" w:hanging="720"/>
               <w:rPr>
-                <w:rFonts w:hint="eastAsia"/>
                 <w:noProof/>
               </w:rPr>
             </w:pPr>
@@ -2543,7 +2626,6 @@
               <w:pStyle w:val="a8"/>
               <w:ind w:left="720" w:hanging="720"/>
               <w:rPr>
-                <w:rFonts w:hint="eastAsia"/>
                 <w:noProof/>
               </w:rPr>
             </w:pPr>
@@ -2560,7 +2642,6 @@
               <w:pStyle w:val="a8"/>
               <w:ind w:left="720" w:hanging="720"/>
               <w:rPr>
-                <w:rFonts w:hint="eastAsia"/>
                 <w:noProof/>
               </w:rPr>
             </w:pPr>
@@ -2577,7 +2658,6 @@
               <w:pStyle w:val="a8"/>
               <w:ind w:left="720" w:hanging="720"/>
               <w:rPr>
-                <w:rFonts w:hint="eastAsia"/>
                 <w:noProof/>
               </w:rPr>
             </w:pPr>
@@ -2594,7 +2674,6 @@
               <w:pStyle w:val="a8"/>
               <w:ind w:left="720" w:hanging="720"/>
               <w:rPr>
-                <w:rFonts w:hint="eastAsia"/>
                 <w:noProof/>
               </w:rPr>
             </w:pPr>
@@ -2611,7 +2690,6 @@
               <w:pStyle w:val="a8"/>
               <w:ind w:left="720" w:hanging="720"/>
               <w:rPr>
-                <w:rFonts w:hint="eastAsia"/>
                 <w:noProof/>
               </w:rPr>
             </w:pPr>
@@ -2628,17 +2706,23 @@
               <w:pStyle w:val="a8"/>
               <w:ind w:left="720" w:hanging="720"/>
               <w:rPr>
+                <w:noProof/>
+              </w:rPr>
+            </w:pPr>
+            <w:r>
+              <w:rPr>
                 <w:rFonts w:hint="eastAsia"/>
                 <w:noProof/>
               </w:rPr>
-            </w:pPr>
+              <w:t>Xueni PanSlaterMel. (2011). Confronting a moral dilemma in virtual reality: a pilot study. Proceedings of BCS-HCI '11 Proceedings of the 25th BCS Conference on Human-</w:t>
+            </w:r>
             <w:r>
               <w:rPr>
                 <w:rFonts w:hint="eastAsia"/>
                 <w:noProof/>
               </w:rPr>
               <w:lastRenderedPageBreak/>
-              <w:t>Xueni PanSlaterMel. (2011). Confronting a moral dilemma in virtual reality: a pilot study. Proceedings of BCS-HCI '11 Proceedings of the 25th BCS Conference on Human-Computer Interaction.</w:t>
+              <w:t>Computer Interaction.</w:t>
             </w:r>
           </w:p>
           <w:p>
@@ -2646,7 +2730,6 @@
               <w:pStyle w:val="a8"/>
               <w:ind w:left="720" w:hanging="720"/>
               <w:rPr>
-                <w:rFonts w:hint="eastAsia"/>
                 <w:noProof/>
               </w:rPr>
             </w:pPr>
@@ -2663,7 +2746,6 @@
               <w:pStyle w:val="a8"/>
               <w:ind w:left="720" w:hanging="720"/>
               <w:rPr>
-                <w:rFonts w:hint="eastAsia"/>
                 <w:noProof/>
               </w:rPr>
             </w:pPr>
@@ -2680,7 +2762,6 @@
               <w:pStyle w:val="a8"/>
               <w:ind w:left="720" w:hanging="720"/>
               <w:rPr>
-                <w:rFonts w:hint="eastAsia"/>
                 <w:noProof/>
               </w:rPr>
             </w:pPr>
@@ -2707,7 +2788,7 @@
             <w:pPr>
               <w:spacing w:line="360" w:lineRule="auto"/>
               <w:rPr>
-                <w:rFonts w:ascii="宋体" w:hAnsi="宋体" w:hint="eastAsia"/>
+                <w:rFonts w:ascii="宋体" w:hAnsi="宋体"/>
                 <w:b/>
                 <w:sz w:val="24"/>
               </w:rPr>
@@ -2719,14 +2800,32 @@
                 <w:sz w:val="24"/>
               </w:rPr>
               <w:lastRenderedPageBreak/>
-              <w:t>三、主要研究或解决的问题和拟采用的方法</w:t>
-            </w:r>
-          </w:p>
-          <w:p>
-            <w:pPr>
-              <w:spacing w:line="360" w:lineRule="auto"/>
-              <w:rPr>
-                <w:rFonts w:ascii="宋体" w:hAnsi="宋体" w:hint="eastAsia"/>
+              <w:t>三、主要研究或解决的问题和</w:t>
+            </w:r>
+            <w:proofErr w:type="gramStart"/>
+            <w:r>
+              <w:rPr>
+                <w:rFonts w:ascii="宋体" w:hAnsi="宋体" w:hint="eastAsia"/>
+                <w:b/>
+                <w:sz w:val="24"/>
+              </w:rPr>
+              <w:t>拟采用</w:t>
+            </w:r>
+            <w:proofErr w:type="gramEnd"/>
+            <w:r>
+              <w:rPr>
+                <w:rFonts w:ascii="宋体" w:hAnsi="宋体" w:hint="eastAsia"/>
+                <w:b/>
+                <w:sz w:val="24"/>
+              </w:rPr>
+              <w:t>的方法</w:t>
+            </w:r>
+          </w:p>
+          <w:p>
+            <w:pPr>
+              <w:spacing w:line="360" w:lineRule="auto"/>
+              <w:rPr>
+                <w:rFonts w:ascii="宋体" w:hAnsi="宋体"/>
                 <w:szCs w:val="21"/>
               </w:rPr>
             </w:pPr>
@@ -2749,14 +2848,30 @@
                 <w:rFonts w:ascii="宋体" w:hAnsi="宋体" w:hint="eastAsia"/>
                 <w:szCs w:val="21"/>
               </w:rPr>
-              <w:t>在虚拟现实环境下，通过模拟电车难题的场景，测量被试的共情能力和其做出功利性或道义性选择之间的关系。</w:t>
-            </w:r>
-          </w:p>
-          <w:p>
-            <w:pPr>
-              <w:spacing w:line="360" w:lineRule="auto"/>
-              <w:rPr>
-                <w:rFonts w:ascii="宋体" w:hAnsi="宋体" w:hint="eastAsia"/>
+              <w:t>在虚拟现实环境下，通过模拟电车难题的场景，测量被试的共</w:t>
+            </w:r>
+            <w:proofErr w:type="gramStart"/>
+            <w:r>
+              <w:rPr>
+                <w:rFonts w:ascii="宋体" w:hAnsi="宋体" w:hint="eastAsia"/>
+                <w:szCs w:val="21"/>
+              </w:rPr>
+              <w:t>情能力</w:t>
+            </w:r>
+            <w:proofErr w:type="gramEnd"/>
+            <w:r>
+              <w:rPr>
+                <w:rFonts w:ascii="宋体" w:hAnsi="宋体" w:hint="eastAsia"/>
+                <w:szCs w:val="21"/>
+              </w:rPr>
+              <w:t>和其做出功利性或道义性选择之间的关系。</w:t>
+            </w:r>
+          </w:p>
+          <w:p>
+            <w:pPr>
+              <w:spacing w:line="360" w:lineRule="auto"/>
+              <w:rPr>
+                <w:rFonts w:ascii="宋体" w:hAnsi="宋体"/>
                 <w:szCs w:val="21"/>
               </w:rPr>
             </w:pPr>
@@ -2779,42 +2894,14 @@
                 <w:rFonts w:ascii="宋体" w:hAnsi="宋体" w:hint="eastAsia"/>
                 <w:szCs w:val="21"/>
               </w:rPr>
-              <w:t>通过对被试的道德相对主义倾向进行调节，探究</w:t>
-            </w:r>
-            <w:r>
-              <w:rPr>
-                <w:rFonts w:ascii="宋体" w:hAnsi="宋体" w:hint="eastAsia"/>
-                <w:szCs w:val="21"/>
-              </w:rPr>
-              <w:t>道德相对主义倾向</w:t>
-            </w:r>
-            <w:r>
-              <w:rPr>
-                <w:rFonts w:ascii="宋体" w:hAnsi="宋体" w:hint="eastAsia"/>
-                <w:szCs w:val="21"/>
-              </w:rPr>
-              <w:t>强弱与被试</w:t>
-            </w:r>
-            <w:r>
-              <w:rPr>
-                <w:rFonts w:ascii="宋体" w:hAnsi="宋体" w:hint="eastAsia"/>
-                <w:szCs w:val="21"/>
-              </w:rPr>
-              <w:t>虚拟现实环境下</w:t>
-            </w:r>
-            <w:r>
-              <w:rPr>
-                <w:rFonts w:ascii="宋体" w:hAnsi="宋体" w:hint="eastAsia"/>
-                <w:szCs w:val="21"/>
-              </w:rPr>
-              <w:t>电车难题做出的选项之间的关系。</w:t>
-            </w:r>
-          </w:p>
-          <w:p>
-            <w:pPr>
-              <w:spacing w:line="360" w:lineRule="auto"/>
-              <w:rPr>
-                <w:rFonts w:ascii="宋体" w:hAnsi="宋体" w:hint="eastAsia"/>
+              <w:t>通过对被试的道德相对主义倾向进行调节，探究道德相对主义倾向强弱与被试虚拟现实环境下电车难题做出的选项之间的关系。</w:t>
+            </w:r>
+          </w:p>
+          <w:p>
+            <w:pPr>
+              <w:spacing w:line="360" w:lineRule="auto"/>
+              <w:rPr>
+                <w:rFonts w:ascii="宋体" w:hAnsi="宋体"/>
                 <w:szCs w:val="21"/>
               </w:rPr>
             </w:pPr>
@@ -2880,12 +2967,10 @@
             <w:pPr>
               <w:spacing w:line="360" w:lineRule="auto"/>
               <w:rPr>
-                <w:rFonts w:ascii="宋体" w:hAnsi="宋体" w:hint="eastAsia"/>
-                <w:sz w:val="24"/>
-              </w:rPr>
-            </w:pPr>
-            <w:bookmarkStart w:id="0" w:name="_GoBack"/>
-            <w:bookmarkEnd w:id="0"/>
+                <w:rFonts w:ascii="宋体" w:hAnsi="宋体"/>
+                <w:sz w:val="24"/>
+              </w:rPr>
+            </w:pPr>
           </w:p>
         </w:tc>
       </w:tr>
@@ -2899,7 +2984,7 @@
             <w:pPr>
               <w:spacing w:line="360" w:lineRule="auto"/>
               <w:rPr>
-                <w:rFonts w:ascii="宋体" w:hAnsi="宋体" w:hint="eastAsia"/>
+                <w:rFonts w:ascii="宋体" w:hAnsi="宋体"/>
                 <w:sz w:val="24"/>
               </w:rPr>
             </w:pPr>
@@ -2923,7 +3008,7 @@
             <w:pPr>
               <w:spacing w:line="360" w:lineRule="auto"/>
               <w:rPr>
-                <w:rFonts w:ascii="宋体" w:hAnsi="宋体" w:hint="eastAsia"/>
+                <w:rFonts w:ascii="宋体" w:hAnsi="宋体"/>
                 <w:szCs w:val="21"/>
               </w:rPr>
             </w:pPr>
@@ -2967,30 +3052,23 @@
             <w:pPr>
               <w:spacing w:line="360" w:lineRule="auto"/>
               <w:rPr>
-                <w:rFonts w:ascii="宋体" w:hAnsi="宋体" w:hint="eastAsia"/>
-                <w:szCs w:val="21"/>
-              </w:rPr>
-            </w:pPr>
-            <w:r>
-              <w:rPr>
-                <w:rFonts w:ascii="宋体" w:hAnsi="宋体" w:hint="eastAsia"/>
-                <w:szCs w:val="21"/>
-              </w:rPr>
-              <w:t>3.25-4.7</w:t>
-            </w:r>
-            <w:r>
-              <w:rPr>
-                <w:rFonts w:ascii="宋体" w:hAnsi="宋体" w:hint="eastAsia"/>
-                <w:szCs w:val="21"/>
-              </w:rPr>
-              <w:t>实验设计与施行实验</w:t>
-            </w:r>
-          </w:p>
-          <w:p>
-            <w:pPr>
-              <w:spacing w:line="360" w:lineRule="auto"/>
-              <w:rPr>
-                <w:rFonts w:ascii="宋体" w:hAnsi="宋体" w:hint="eastAsia"/>
+                <w:rFonts w:ascii="宋体" w:hAnsi="宋体"/>
+                <w:szCs w:val="21"/>
+              </w:rPr>
+            </w:pPr>
+            <w:r>
+              <w:rPr>
+                <w:rFonts w:ascii="宋体" w:hAnsi="宋体" w:hint="eastAsia"/>
+                <w:szCs w:val="21"/>
+              </w:rPr>
+              <w:t>3.25-4.7实验设计与施行实验</w:t>
+            </w:r>
+          </w:p>
+          <w:p>
+            <w:pPr>
+              <w:spacing w:line="360" w:lineRule="auto"/>
+              <w:rPr>
+                <w:rFonts w:ascii="宋体" w:hAnsi="宋体"/>
                 <w:szCs w:val="21"/>
               </w:rPr>
             </w:pPr>
@@ -3020,39 +3098,41 @@
             <w:pPr>
               <w:spacing w:line="360" w:lineRule="auto"/>
               <w:rPr>
-                <w:rFonts w:ascii="宋体" w:hAnsi="宋体" w:hint="eastAsia"/>
-                <w:szCs w:val="21"/>
-              </w:rPr>
-            </w:pPr>
-            <w:r>
-              <w:rPr>
-                <w:rFonts w:ascii="宋体" w:hAnsi="宋体" w:hint="eastAsia"/>
-                <w:szCs w:val="21"/>
-              </w:rPr>
-              <w:t>4.22-5.5</w:t>
-            </w:r>
-            <w:r>
-              <w:rPr>
-                <w:rFonts w:ascii="宋体" w:hAnsi="宋体" w:hint="eastAsia"/>
-                <w:szCs w:val="21"/>
-              </w:rPr>
-              <w:t>分析数据与论文撰写</w:t>
-            </w:r>
-          </w:p>
-          <w:p>
-            <w:pPr>
-              <w:spacing w:line="360" w:lineRule="auto"/>
-              <w:rPr>
-                <w:rFonts w:ascii="宋体" w:hAnsi="宋体"/>
-                <w:sz w:val="24"/>
-              </w:rPr>
-            </w:pPr>
-          </w:p>
-          <w:p>
-            <w:pPr>
-              <w:spacing w:line="360" w:lineRule="auto"/>
-              <w:rPr>
-                <w:rFonts w:ascii="宋体" w:hAnsi="宋体" w:hint="eastAsia"/>
+                <w:rFonts w:ascii="宋体" w:hAnsi="宋体"/>
+                <w:szCs w:val="21"/>
+              </w:rPr>
+            </w:pPr>
+            <w:r>
+              <w:rPr>
+                <w:rFonts w:ascii="宋体" w:hAnsi="宋体" w:hint="eastAsia"/>
+                <w:szCs w:val="21"/>
+              </w:rPr>
+              <w:t>4.22-5.5分析数据与论文撰写</w:t>
+            </w:r>
+          </w:p>
+          <w:p>
+            <w:pPr>
+              <w:spacing w:line="360" w:lineRule="auto"/>
+              <w:rPr>
+                <w:rFonts w:ascii="宋体" w:hAnsi="宋体"/>
+                <w:sz w:val="24"/>
+              </w:rPr>
+            </w:pPr>
+          </w:p>
+          <w:p>
+            <w:pPr>
+              <w:spacing w:line="360" w:lineRule="auto"/>
+              <w:rPr>
+                <w:rFonts w:ascii="宋体" w:hAnsi="宋体"/>
+                <w:sz w:val="24"/>
+              </w:rPr>
+            </w:pPr>
+          </w:p>
+          <w:p>
+            <w:pPr>
+              <w:spacing w:line="360" w:lineRule="auto"/>
+              <w:rPr>
+                <w:rFonts w:ascii="宋体" w:hAnsi="宋体"/>
                 <w:sz w:val="24"/>
               </w:rPr>
             </w:pPr>
@@ -3069,7 +3149,7 @@
             <w:pPr>
               <w:spacing w:line="360" w:lineRule="auto"/>
               <w:rPr>
-                <w:rFonts w:ascii="宋体" w:hAnsi="宋体" w:hint="eastAsia"/>
+                <w:rFonts w:ascii="宋体" w:hAnsi="宋体"/>
                 <w:b/>
                 <w:sz w:val="24"/>
               </w:rPr>
@@ -3087,73 +3167,59 @@
                 <w:rFonts w:ascii="宋体" w:hAnsi="宋体" w:hint="eastAsia"/>
                 <w:sz w:val="24"/>
               </w:rPr>
-              <w:t>（不少于</w:t>
-            </w:r>
-            <w:r>
-              <w:rPr>
-                <w:rFonts w:ascii="宋体" w:hAnsi="宋体" w:hint="eastAsia"/>
-                <w:sz w:val="24"/>
-              </w:rPr>
-              <w:t>50</w:t>
-            </w:r>
-            <w:r>
-              <w:rPr>
-                <w:rFonts w:ascii="宋体" w:hAnsi="宋体" w:hint="eastAsia"/>
-                <w:sz w:val="24"/>
-              </w:rPr>
-              <w:t>个字）</w:t>
-            </w:r>
-          </w:p>
-          <w:p>
-            <w:pPr>
-              <w:spacing w:line="360" w:lineRule="auto"/>
-              <w:rPr>
-                <w:rFonts w:ascii="宋体" w:hAnsi="宋体" w:hint="eastAsia"/>
-                <w:szCs w:val="21"/>
-              </w:rPr>
-            </w:pPr>
-          </w:p>
-          <w:p>
-            <w:pPr>
-              <w:spacing w:line="360" w:lineRule="auto"/>
-              <w:rPr>
-                <w:rFonts w:ascii="宋体" w:hAnsi="宋体" w:hint="eastAsia"/>
-                <w:szCs w:val="21"/>
-              </w:rPr>
-            </w:pPr>
-          </w:p>
-          <w:p>
-            <w:pPr>
-              <w:spacing w:line="360" w:lineRule="auto"/>
-              <w:rPr>
-                <w:rFonts w:ascii="宋体" w:hAnsi="宋体" w:hint="eastAsia"/>
-                <w:szCs w:val="21"/>
-              </w:rPr>
-            </w:pPr>
-          </w:p>
-          <w:p>
-            <w:pPr>
-              <w:spacing w:line="360" w:lineRule="auto"/>
-              <w:rPr>
-                <w:rFonts w:ascii="宋体" w:hAnsi="宋体" w:hint="eastAsia"/>
-                <w:szCs w:val="21"/>
-              </w:rPr>
-            </w:pPr>
-          </w:p>
-          <w:p>
-            <w:pPr>
-              <w:spacing w:line="360" w:lineRule="auto"/>
-              <w:rPr>
-                <w:rFonts w:ascii="宋体" w:hAnsi="宋体" w:hint="eastAsia"/>
-                <w:szCs w:val="21"/>
-              </w:rPr>
-            </w:pPr>
-          </w:p>
-          <w:p>
-            <w:pPr>
-              <w:spacing w:line="360" w:lineRule="auto"/>
-              <w:rPr>
-                <w:rFonts w:ascii="宋体" w:hAnsi="宋体" w:hint="eastAsia"/>
+              <w:t>（不少于50个字）</w:t>
+            </w:r>
+          </w:p>
+          <w:p>
+            <w:pPr>
+              <w:spacing w:line="360" w:lineRule="auto"/>
+              <w:rPr>
+                <w:rFonts w:ascii="宋体" w:hAnsi="宋体"/>
+                <w:szCs w:val="21"/>
+              </w:rPr>
+            </w:pPr>
+          </w:p>
+          <w:p>
+            <w:pPr>
+              <w:spacing w:line="360" w:lineRule="auto"/>
+              <w:rPr>
+                <w:rFonts w:ascii="宋体" w:hAnsi="宋体"/>
+                <w:szCs w:val="21"/>
+              </w:rPr>
+            </w:pPr>
+          </w:p>
+          <w:p>
+            <w:pPr>
+              <w:spacing w:line="360" w:lineRule="auto"/>
+              <w:rPr>
+                <w:rFonts w:ascii="宋体" w:hAnsi="宋体"/>
+                <w:szCs w:val="21"/>
+              </w:rPr>
+            </w:pPr>
+          </w:p>
+          <w:p>
+            <w:pPr>
+              <w:spacing w:line="360" w:lineRule="auto"/>
+              <w:rPr>
+                <w:rFonts w:ascii="宋体" w:hAnsi="宋体"/>
+                <w:szCs w:val="21"/>
+              </w:rPr>
+            </w:pPr>
+          </w:p>
+          <w:p>
+            <w:pPr>
+              <w:spacing w:line="360" w:lineRule="auto"/>
+              <w:rPr>
+                <w:rFonts w:ascii="宋体" w:hAnsi="宋体"/>
+                <w:szCs w:val="21"/>
+              </w:rPr>
+            </w:pPr>
+          </w:p>
+          <w:p>
+            <w:pPr>
+              <w:spacing w:line="360" w:lineRule="auto"/>
+              <w:rPr>
+                <w:rFonts w:ascii="宋体" w:hAnsi="宋体"/>
                 <w:szCs w:val="21"/>
               </w:rPr>
             </w:pPr>
@@ -3165,7 +3231,7 @@
               <w:ind w:firstLineChars="700" w:firstLine="1687"/>
               <w:jc w:val="right"/>
               <w:rPr>
-                <w:rFonts w:ascii="宋体" w:hAnsi="宋体" w:hint="eastAsia"/>
+                <w:rFonts w:ascii="宋体" w:hAnsi="宋体"/>
                 <w:b/>
                 <w:sz w:val="24"/>
               </w:rPr>
@@ -3176,15 +3242,7 @@
                 <w:b/>
                 <w:sz w:val="24"/>
               </w:rPr>
-              <w:t>签名：</w:t>
-            </w:r>
-            <w:r>
-              <w:rPr>
-                <w:rFonts w:ascii="宋体" w:hAnsi="宋体" w:hint="eastAsia"/>
-                <w:b/>
-                <w:sz w:val="24"/>
-              </w:rPr>
-              <w:t xml:space="preserve">                      </w:t>
+              <w:t xml:space="preserve">签名：                      </w:t>
             </w:r>
           </w:p>
           <w:p>
@@ -3193,7 +3251,7 @@
               <w:ind w:firstLineChars="700" w:firstLine="1687"/>
               <w:jc w:val="right"/>
               <w:rPr>
-                <w:rFonts w:ascii="宋体" w:hAnsi="宋体" w:hint="eastAsia"/>
+                <w:rFonts w:ascii="宋体" w:hAnsi="宋体"/>
                 <w:b/>
                 <w:sz w:val="24"/>
               </w:rPr>
@@ -3213,7 +3271,7 @@
               <w:spacing w:line="360" w:lineRule="auto"/>
               <w:jc w:val="right"/>
               <w:rPr>
-                <w:rFonts w:ascii="宋体" w:hAnsi="宋体" w:hint="eastAsia"/>
+                <w:rFonts w:ascii="宋体" w:hAnsi="宋体"/>
                 <w:szCs w:val="21"/>
               </w:rPr>
             </w:pPr>
@@ -3223,39 +3281,7 @@
                 <w:b/>
                 <w:sz w:val="24"/>
               </w:rPr>
-              <w:t>年</w:t>
-            </w:r>
-            <w:r>
-              <w:rPr>
-                <w:rFonts w:ascii="宋体" w:hAnsi="宋体" w:hint="eastAsia"/>
-                <w:b/>
-                <w:sz w:val="24"/>
-              </w:rPr>
-              <w:t xml:space="preserve">      </w:t>
-            </w:r>
-            <w:r>
-              <w:rPr>
-                <w:rFonts w:ascii="宋体" w:hAnsi="宋体" w:hint="eastAsia"/>
-                <w:b/>
-                <w:sz w:val="24"/>
-              </w:rPr>
-              <w:t>月</w:t>
-            </w:r>
-            <w:r>
-              <w:rPr>
-                <w:rFonts w:ascii="宋体" w:hAnsi="宋体" w:hint="eastAsia"/>
-                <w:b/>
-                <w:sz w:val="24"/>
-              </w:rPr>
-              <w:t xml:space="preserve">        </w:t>
-            </w:r>
-            <w:r>
-              <w:rPr>
-                <w:rFonts w:ascii="宋体" w:hAnsi="宋体" w:hint="eastAsia"/>
-                <w:b/>
-                <w:sz w:val="24"/>
-              </w:rPr>
-              <w:t>日</w:t>
+              <w:t>年      月        日</w:t>
             </w:r>
           </w:p>
         </w:tc>
@@ -3270,7 +3296,7 @@
             <w:pPr>
               <w:spacing w:line="360" w:lineRule="auto"/>
               <w:rPr>
-                <w:rFonts w:ascii="宋体" w:hAnsi="宋体" w:hint="eastAsia"/>
+                <w:rFonts w:ascii="宋体" w:hAnsi="宋体"/>
                 <w:b/>
                 <w:sz w:val="24"/>
               </w:rPr>
@@ -3289,7 +3315,7 @@
             <w:pPr>
               <w:spacing w:line="360" w:lineRule="auto"/>
               <w:rPr>
-                <w:rFonts w:ascii="宋体" w:hAnsi="宋体" w:hint="eastAsia"/>
+                <w:rFonts w:ascii="宋体" w:hAnsi="宋体"/>
                 <w:b/>
                 <w:sz w:val="24"/>
               </w:rPr>
@@ -3299,7 +3325,7 @@
             <w:pPr>
               <w:spacing w:line="360" w:lineRule="auto"/>
               <w:rPr>
-                <w:rFonts w:ascii="宋体" w:hAnsi="宋体" w:hint="eastAsia"/>
+                <w:rFonts w:ascii="宋体" w:hAnsi="宋体"/>
                 <w:sz w:val="24"/>
               </w:rPr>
             </w:pPr>
@@ -3322,7 +3348,7 @@
               <w:spacing w:line="360" w:lineRule="auto"/>
               <w:ind w:right="964" w:firstLineChars="1600" w:firstLine="3855"/>
               <w:rPr>
-                <w:rFonts w:ascii="宋体" w:hAnsi="宋体" w:hint="eastAsia"/>
+                <w:rFonts w:ascii="宋体" w:hAnsi="宋体"/>
                 <w:b/>
                 <w:sz w:val="24"/>
               </w:rPr>
@@ -3333,23 +3359,7 @@
                 <w:b/>
                 <w:sz w:val="24"/>
               </w:rPr>
-              <w:t>院系负责人</w:t>
-            </w:r>
-            <w:r>
-              <w:rPr>
-                <w:rFonts w:ascii="宋体" w:hAnsi="宋体" w:hint="eastAsia"/>
-                <w:b/>
-                <w:sz w:val="24"/>
-              </w:rPr>
-              <w:t>签名：</w:t>
-            </w:r>
-            <w:r>
-              <w:rPr>
-                <w:rFonts w:ascii="宋体" w:hAnsi="宋体" w:hint="eastAsia"/>
-                <w:b/>
-                <w:sz w:val="24"/>
-              </w:rPr>
-              <w:t xml:space="preserve">                  </w:t>
+              <w:t xml:space="preserve">院系负责人签名：                  </w:t>
             </w:r>
           </w:p>
           <w:p>
@@ -3358,7 +3368,7 @@
               <w:ind w:firstLineChars="700" w:firstLine="1687"/>
               <w:jc w:val="right"/>
               <w:rPr>
-                <w:rFonts w:ascii="宋体" w:hAnsi="宋体" w:hint="eastAsia"/>
+                <w:rFonts w:ascii="宋体" w:hAnsi="宋体"/>
                 <w:b/>
                 <w:sz w:val="24"/>
               </w:rPr>
@@ -3378,7 +3388,7 @@
               <w:ind w:firstLineChars="1000" w:firstLine="2409"/>
               <w:jc w:val="right"/>
               <w:rPr>
-                <w:rFonts w:ascii="宋体" w:hAnsi="宋体" w:hint="eastAsia"/>
+                <w:rFonts w:ascii="宋体" w:hAnsi="宋体"/>
                 <w:sz w:val="24"/>
               </w:rPr>
             </w:pPr>
@@ -3388,39 +3398,7 @@
                 <w:b/>
                 <w:sz w:val="24"/>
               </w:rPr>
-              <w:t>年</w:t>
-            </w:r>
-            <w:r>
-              <w:rPr>
-                <w:rFonts w:ascii="宋体" w:hAnsi="宋体" w:hint="eastAsia"/>
-                <w:b/>
-                <w:sz w:val="24"/>
-              </w:rPr>
-              <w:t xml:space="preserve">      </w:t>
-            </w:r>
-            <w:r>
-              <w:rPr>
-                <w:rFonts w:ascii="宋体" w:hAnsi="宋体" w:hint="eastAsia"/>
-                <w:b/>
-                <w:sz w:val="24"/>
-              </w:rPr>
-              <w:t>月</w:t>
-            </w:r>
-            <w:r>
-              <w:rPr>
-                <w:rFonts w:ascii="宋体" w:hAnsi="宋体" w:hint="eastAsia"/>
-                <w:b/>
-                <w:sz w:val="24"/>
-              </w:rPr>
-              <w:t xml:space="preserve">        </w:t>
-            </w:r>
-            <w:r>
-              <w:rPr>
-                <w:rFonts w:ascii="宋体" w:hAnsi="宋体" w:hint="eastAsia"/>
-                <w:b/>
-                <w:sz w:val="24"/>
-              </w:rPr>
-              <w:t>日</w:t>
+              <w:t>年      月        日</w:t>
             </w:r>
           </w:p>
         </w:tc>
@@ -3431,13 +3409,21 @@
         <w:rPr>
           <w:rFonts w:hint="eastAsia"/>
         </w:rPr>
-        <w:t>注：表格栏高不够可自行增加。此表在学生做完开题报告后，上交所在院系留存。待毕业论文完成后按《南京大学本科生毕业论文收集、整理、存档实施细则》进行装</w:t>
+        <w:t>注：表格</w:t>
       </w:r>
+      <w:proofErr w:type="gramStart"/>
       <w:r>
         <w:rPr>
           <w:rFonts w:hint="eastAsia"/>
         </w:rPr>
-        <w:t>订、存档，由院系负责保存。</w:t>
+        <w:t>栏高不够可</w:t>
+      </w:r>
+      <w:proofErr w:type="gramEnd"/>
+      <w:r>
+        <w:rPr>
+          <w:rFonts w:hint="eastAsia"/>
+        </w:rPr>
+        <w:t>自行增加。此表在学生做完开题报告后，上交所在院系留存。待毕业论文完成后按《南京大学本科生毕业论文收集、整理、存档实施细则》进行装订、存档，由院系负责保存。</w:t>
       </w:r>
     </w:p>
     <w:sectPr>
@@ -3528,7 +3514,6 @@
     <w:r>
       <w:rPr>
         <w:rStyle w:val="a3"/>
-        <w:lang w:val="en-US" w:eastAsia="zh-CN"/>
       </w:rPr>
       <w:t>- 3 -</w:t>
     </w:r>
@@ -3593,11 +3578,54 @@
     <w:lsdException w:name="Emphasis" w:qFormat="1"/>
     <w:lsdException w:name="HTML Top of Form" w:semiHidden="1" w:uiPriority="99" w:unhideWhenUsed="1"/>
     <w:lsdException w:name="HTML Bottom of Form" w:semiHidden="1" w:uiPriority="99" w:unhideWhenUsed="1"/>
-    <w:lsdException w:name="Normal Table" w:semiHidden="1"/>
+    <w:lsdException w:name="Normal Table" w:semiHidden="1" w:unhideWhenUsed="1"/>
     <w:lsdException w:name="No List" w:semiHidden="1" w:uiPriority="99" w:unhideWhenUsed="1"/>
     <w:lsdException w:name="Outline List 1" w:semiHidden="1" w:uiPriority="99" w:unhideWhenUsed="1"/>
     <w:lsdException w:name="Outline List 2" w:semiHidden="1" w:uiPriority="99" w:unhideWhenUsed="1"/>
     <w:lsdException w:name="Outline List 3" w:semiHidden="1" w:uiPriority="99" w:unhideWhenUsed="1"/>
+    <w:lsdException w:name="Table Simple 1" w:semiHidden="1" w:unhideWhenUsed="1"/>
+    <w:lsdException w:name="Table Simple 2" w:semiHidden="1" w:unhideWhenUsed="1"/>
+    <w:lsdException w:name="Table Simple 3" w:semiHidden="1" w:unhideWhenUsed="1"/>
+    <w:lsdException w:name="Table Classic 1" w:semiHidden="1" w:unhideWhenUsed="1"/>
+    <w:lsdException w:name="Table Classic 2" w:semiHidden="1" w:unhideWhenUsed="1"/>
+    <w:lsdException w:name="Table Classic 3" w:semiHidden="1" w:unhideWhenUsed="1"/>
+    <w:lsdException w:name="Table Classic 4" w:semiHidden="1" w:unhideWhenUsed="1"/>
+    <w:lsdException w:name="Table Colorful 1" w:semiHidden="1" w:unhideWhenUsed="1"/>
+    <w:lsdException w:name="Table Colorful 2" w:semiHidden="1" w:unhideWhenUsed="1"/>
+    <w:lsdException w:name="Table Colorful 3" w:semiHidden="1" w:unhideWhenUsed="1"/>
+    <w:lsdException w:name="Table Columns 1" w:semiHidden="1" w:unhideWhenUsed="1"/>
+    <w:lsdException w:name="Table Columns 2" w:semiHidden="1" w:unhideWhenUsed="1"/>
+    <w:lsdException w:name="Table Columns 3" w:semiHidden="1" w:unhideWhenUsed="1"/>
+    <w:lsdException w:name="Table Columns 4" w:semiHidden="1" w:unhideWhenUsed="1"/>
+    <w:lsdException w:name="Table Columns 5" w:semiHidden="1" w:unhideWhenUsed="1"/>
+    <w:lsdException w:name="Table Grid 1" w:semiHidden="1" w:unhideWhenUsed="1"/>
+    <w:lsdException w:name="Table Grid 2" w:semiHidden="1" w:unhideWhenUsed="1"/>
+    <w:lsdException w:name="Table Grid 3" w:semiHidden="1" w:unhideWhenUsed="1"/>
+    <w:lsdException w:name="Table Grid 4" w:semiHidden="1" w:unhideWhenUsed="1"/>
+    <w:lsdException w:name="Table Grid 5" w:semiHidden="1" w:unhideWhenUsed="1"/>
+    <w:lsdException w:name="Table Grid 6" w:semiHidden="1" w:unhideWhenUsed="1"/>
+    <w:lsdException w:name="Table Grid 7" w:semiHidden="1" w:unhideWhenUsed="1"/>
+    <w:lsdException w:name="Table Grid 8" w:semiHidden="1" w:unhideWhenUsed="1"/>
+    <w:lsdException w:name="Table List 1" w:semiHidden="1" w:unhideWhenUsed="1"/>
+    <w:lsdException w:name="Table List 2" w:semiHidden="1" w:unhideWhenUsed="1"/>
+    <w:lsdException w:name="Table List 3" w:semiHidden="1" w:unhideWhenUsed="1"/>
+    <w:lsdException w:name="Table List 4" w:semiHidden="1" w:unhideWhenUsed="1"/>
+    <w:lsdException w:name="Table List 5" w:semiHidden="1" w:unhideWhenUsed="1"/>
+    <w:lsdException w:name="Table List 6" w:semiHidden="1" w:unhideWhenUsed="1"/>
+    <w:lsdException w:name="Table List 7" w:semiHidden="1" w:unhideWhenUsed="1"/>
+    <w:lsdException w:name="Table List 8" w:semiHidden="1" w:unhideWhenUsed="1"/>
+    <w:lsdException w:name="Table 3D effects 1" w:semiHidden="1" w:unhideWhenUsed="1"/>
+    <w:lsdException w:name="Table 3D effects 2" w:semiHidden="1" w:unhideWhenUsed="1"/>
+    <w:lsdException w:name="Table 3D effects 3" w:semiHidden="1" w:unhideWhenUsed="1"/>
+    <w:lsdException w:name="Table Contemporary" w:semiHidden="1" w:unhideWhenUsed="1"/>
+    <w:lsdException w:name="Table Elegant" w:semiHidden="1" w:unhideWhenUsed="1"/>
+    <w:lsdException w:name="Table Professional" w:semiHidden="1" w:unhideWhenUsed="1"/>
+    <w:lsdException w:name="Table Subtle 1" w:semiHidden="1" w:unhideWhenUsed="1"/>
+    <w:lsdException w:name="Table Subtle 2" w:semiHidden="1" w:unhideWhenUsed="1"/>
+    <w:lsdException w:name="Table Web 1" w:semiHidden="1" w:unhideWhenUsed="1"/>
+    <w:lsdException w:name="Table Web 2" w:semiHidden="1" w:unhideWhenUsed="1"/>
+    <w:lsdException w:name="Table Web 3" w:semiHidden="1" w:unhideWhenUsed="1"/>
+    <w:lsdException w:name="Table Theme" w:semiHidden="1" w:unhideWhenUsed="1"/>
     <w:lsdException w:name="Placeholder Text" w:semiHidden="1" w:uiPriority="99" w:unhideWhenUsed="1"/>
     <w:lsdException w:name="No Spacing" w:uiPriority="99" w:qFormat="1"/>
     <w:lsdException w:name="Light Shading" w:uiPriority="60"/>
@@ -3857,12 +3885,17 @@
   </w:style>
   <w:style w:type="character" w:default="1" w:styleId="a0">
     <w:name w:val="Default Paragraph Font"/>
+    <w:uiPriority w:val="1"/>
     <w:semiHidden/>
+    <w:unhideWhenUsed/>
   </w:style>
   <w:style w:type="table" w:default="1" w:styleId="a1">
     <w:name w:val="Normal Table"/>
+    <w:uiPriority w:val="99"/>
     <w:semiHidden/>
+    <w:unhideWhenUsed/>
     <w:tblPr>
+      <w:tblInd w:w="0" w:type="dxa"/>
       <w:tblCellMar>
         <w:top w:w="0" w:type="dxa"/>
         <w:left w:w="108" w:type="dxa"/>
@@ -3966,6 +3999,27 @@
     <w:rPr>
       <w:rFonts w:ascii="等线" w:eastAsia="等线" w:hAnsi="等线"/>
       <w:szCs w:val="22"/>
+    </w:rPr>
+  </w:style>
+  <w:style w:type="paragraph" w:styleId="a9">
+    <w:name w:val="Balloon Text"/>
+    <w:basedOn w:val="a"/>
+    <w:link w:val="aa"/>
+    <w:rsid w:val="0011500E"/>
+    <w:rPr>
+      <w:sz w:val="18"/>
+      <w:szCs w:val="18"/>
+    </w:rPr>
+  </w:style>
+  <w:style w:type="character" w:customStyle="1" w:styleId="aa">
+    <w:name w:val="批注框文本 字符"/>
+    <w:basedOn w:val="a0"/>
+    <w:link w:val="a9"/>
+    <w:rsid w:val="0011500E"/>
+    <w:rPr>
+      <w:kern w:val="2"/>
+      <w:sz w:val="18"/>
+      <w:szCs w:val="18"/>
     </w:rPr>
   </w:style>
 </w:styles>
@@ -4271,7 +4325,7 @@
 </file>
 
 <file path=customXml/itemProps1.xml><?xml version="1.0" encoding="utf-8"?>
-<ds:datastoreItem xmlns:ds="http://schemas.openxmlformats.org/officeDocument/2006/customXml" ds:itemID="{6401DC3C-CCEB-4E99-81F4-A3921E863712}">
+<ds:datastoreItem xmlns:ds="http://schemas.openxmlformats.org/officeDocument/2006/customXml" ds:itemID="{AB0A5CBE-2CA1-4A23-BBBE-0DB8BD8D8145}">
   <ds:schemaRefs>
     <ds:schemaRef ds:uri="http://schemas.openxmlformats.org/officeDocument/2006/bibliography"/>
   </ds:schemaRefs>
